--- a/afstudeer proposal 2013.docx
+++ b/afstudeer proposal 2013.docx
@@ -41,6 +41,18 @@
           <w:lang w:val="en-US"/>
         </w:rPr>
       </w:pPr>
+      <w:r>
+        <w:rPr>
+          <w:rFonts w:ascii="Calibri" w:hAnsi="Calibri" w:cs="Calibri"/>
+          <w:color w:val="343434"/>
+          <w:sz w:val="56"/>
+          <w:szCs w:val="56"/>
+          <w:lang w:val="en-US"/>
+        </w:rPr>
+        <w:t>b</w:t>
+      </w:r>
+      <w:bookmarkStart w:id="0" w:name="_GoBack"/>
+      <w:bookmarkEnd w:id="0"/>
     </w:p>
     <w:p>
       <w:pPr>
@@ -141,48 +153,6 @@
           <w:lang w:val="en-US"/>
         </w:rPr>
       </w:pPr>
-      <w:r>
-        <w:rPr>
-          <w:rFonts w:ascii="Calibri" w:hAnsi="Calibri" w:cs="Calibri"/>
-          <w:color w:val="343434"/>
-          <w:sz w:val="56"/>
-          <w:szCs w:val="56"/>
-          <w:lang w:val="en-US"/>
-        </w:rPr>
-        <w:t>Proposal for the BSc. AI</w:t>
-      </w:r>
-      <w:r>
-        <w:rPr>
-          <w:rFonts w:ascii="Calibri" w:hAnsi="Calibri" w:cs="Calibri"/>
-          <w:color w:val="343434"/>
-          <w:sz w:val="56"/>
-          <w:szCs w:val="56"/>
-          <w:lang w:val="en-US"/>
-        </w:rPr>
-        <w:t xml:space="preserve"> 2013</w:t>
-      </w:r>
-      <w:r>
-        <w:rPr>
-          <w:rFonts w:ascii="Calibri" w:hAnsi="Calibri" w:cs="Calibri"/>
-          <w:color w:val="343434"/>
-          <w:sz w:val="56"/>
-          <w:szCs w:val="56"/>
-          <w:lang w:val="en-US"/>
-        </w:rPr>
-        <w:t xml:space="preserve">, </w:t>
-      </w:r>
-      <w:proofErr w:type="spellStart"/>
-      <w:r>
-        <w:rPr>
-          <w:rFonts w:ascii="Calibri" w:hAnsi="Calibri" w:cs="Calibri"/>
-          <w:color w:val="343434"/>
-          <w:sz w:val="56"/>
-          <w:szCs w:val="56"/>
-          <w:lang w:val="en-US"/>
-        </w:rPr>
-        <w:t>UvA</w:t>
-      </w:r>
-      <w:proofErr w:type="spellEnd"/>
     </w:p>
     <w:p>
       <w:pPr>
@@ -211,9 +181,8 @@
           <w:szCs w:val="56"/>
           <w:lang w:val="en-US"/>
         </w:rPr>
-        <w:t xml:space="preserve">O.R. </w:t>
-      </w:r>
-      <w:proofErr w:type="spellStart"/>
+        <w:t>Proposal for the BSc. AI</w:t>
+      </w:r>
       <w:r>
         <w:rPr>
           <w:rFonts w:ascii="Calibri" w:hAnsi="Calibri" w:cs="Calibri"/>
@@ -222,9 +191,48 @@
           <w:szCs w:val="56"/>
           <w:lang w:val="en-US"/>
         </w:rPr>
-        <w:t>Jozefzoon</w:t>
-      </w:r>
-      <w:proofErr w:type="spellEnd"/>
+        <w:t xml:space="preserve"> 2013</w:t>
+      </w:r>
+      <w:r>
+        <w:rPr>
+          <w:rFonts w:ascii="Calibri" w:hAnsi="Calibri" w:cs="Calibri"/>
+          <w:color w:val="343434"/>
+          <w:sz w:val="56"/>
+          <w:szCs w:val="56"/>
+          <w:lang w:val="en-US"/>
+        </w:rPr>
+        <w:t>, UvA</w:t>
+      </w:r>
+    </w:p>
+    <w:p>
+      <w:pPr>
+        <w:widowControl w:val="0"/>
+        <w:tabs>
+          <w:tab w:val="left" w:pos="220"/>
+          <w:tab w:val="left" w:pos="720"/>
+        </w:tabs>
+        <w:autoSpaceDE w:val="0"/>
+        <w:autoSpaceDN w:val="0"/>
+        <w:adjustRightInd w:val="0"/>
+        <w:jc w:val="center"/>
+        <w:rPr>
+          <w:rFonts w:ascii="Calibri" w:hAnsi="Calibri" w:cs="Calibri"/>
+          <w:color w:val="343434"/>
+          <w:sz w:val="56"/>
+          <w:szCs w:val="56"/>
+          <w:lang w:val="en-US"/>
+        </w:rPr>
+      </w:pPr>
+      <w:r>
+        <w:rPr>
+          <w:rFonts w:ascii="Calibri" w:hAnsi="Calibri" w:cs="Calibri"/>
+          <w:color w:val="343434"/>
+          <w:sz w:val="56"/>
+          <w:szCs w:val="56"/>
+          <w:lang w:val="en-US"/>
+        </w:rPr>
+        <w:t>O.R. Jozefzoon</w:t>
+      </w:r>
       <w:r>
         <w:rPr>
           <w:rFonts w:ascii="Calibri" w:hAnsi="Calibri" w:cs="Calibri"/>
@@ -366,7 +374,6 @@
                                 <w:szCs w:val="20"/>
                               </w:rPr>
                             </w:pPr>
-                            <w:proofErr w:type="spellStart"/>
                             <w:r>
                               <w:rPr>
                                 <w:sz w:val="20"/>
@@ -374,7 +381,6 @@
                               </w:rPr>
                               <w:t>Transformed</w:t>
                             </w:r>
-                            <w:proofErr w:type="spellEnd"/>
                           </w:p>
                         </w:txbxContent>
                       </wps:txbx>
@@ -524,21 +530,12 @@
                                 <w:szCs w:val="20"/>
                               </w:rPr>
                             </w:pPr>
-                            <w:proofErr w:type="spellStart"/>
                             <w:r>
                               <w:rPr>
                                 <w:sz w:val="20"/>
                                 <w:szCs w:val="20"/>
                               </w:rPr>
-                              <w:t>Overlay</w:t>
-                            </w:r>
-                            <w:proofErr w:type="spellEnd"/>
-                            <w:r>
-                              <w:rPr>
-                                <w:sz w:val="20"/>
-                                <w:szCs w:val="20"/>
-                              </w:rPr>
-                              <w:t xml:space="preserve"> in AR</w:t>
+                              <w:t>Overlay in AR</w:t>
                             </w:r>
                           </w:p>
                         </w:txbxContent>
@@ -915,8 +912,6 @@
                                 <w:szCs w:val="20"/>
                               </w:rPr>
                             </w:pPr>
-                            <w:bookmarkStart w:id="0" w:name="_GoBack"/>
-                            <w:proofErr w:type="spellStart"/>
                             <w:r>
                               <w:rPr>
                                 <w:sz w:val="20"/>
@@ -924,7 +919,6 @@
                               </w:rPr>
                               <w:t>Conceptualized</w:t>
                             </w:r>
-                            <w:proofErr w:type="spellEnd"/>
                           </w:p>
                           <w:p>
                             <w:pPr>
@@ -934,24 +928,14 @@
                                 <w:szCs w:val="20"/>
                               </w:rPr>
                             </w:pPr>
-                            <w:proofErr w:type="spellStart"/>
                             <w:r>
                               <w:rPr>
                                 <w:sz w:val="20"/>
                                 <w:szCs w:val="20"/>
                               </w:rPr>
-                              <w:t>Textual</w:t>
-                            </w:r>
-                            <w:proofErr w:type="spellEnd"/>
-                            <w:r>
-                              <w:rPr>
-                                <w:sz w:val="20"/>
-                                <w:szCs w:val="20"/>
-                              </w:rPr>
-                              <w:t xml:space="preserve"> data</w:t>
+                              <w:t>Textual data</w:t>
                             </w:r>
                           </w:p>
-                          <w:bookmarkEnd w:id="0"/>
                         </w:txbxContent>
                       </wps:txbx>
                       <wps:bodyPr rot="0" spcFirstLastPara="0" vertOverflow="overflow" horzOverflow="overflow" vert="horz" wrap="square" lIns="91440" tIns="45720" rIns="91440" bIns="45720" numCol="1" spcCol="0" rtlCol="0" fromWordArt="0" anchor="ctr" anchorCtr="0" forceAA="0" compatLnSpc="1">
@@ -1661,23 +1645,13 @@
           <w:lang w:val="en-GB"/>
         </w:rPr>
       </w:pPr>
-      <w:proofErr w:type="spellStart"/>
       <w:r>
         <w:rPr>
           <w:rFonts w:ascii="Times" w:hAnsi="Times" w:cs="Verdana"/>
           <w:color w:val="000000"/>
           <w:lang w:val="en-GB"/>
         </w:rPr>
-        <w:t>Lameira</w:t>
-      </w:r>
-      <w:proofErr w:type="spellEnd"/>
-      <w:r>
-        <w:rPr>
-          <w:rFonts w:ascii="Times" w:hAnsi="Times" w:cs="Verdana"/>
-          <w:color w:val="000000"/>
-          <w:lang w:val="en-GB"/>
-        </w:rPr>
-        <w:t xml:space="preserve"> et al. (2011) </w:t>
+        <w:t xml:space="preserve">Lameira et al. (2011) </w:t>
       </w:r>
       <w:r>
         <w:rPr>
@@ -1826,172 +1800,99 @@
           <w:lang w:val="en-US"/>
         </w:rPr>
       </w:pPr>
-      <w:proofErr w:type="spellStart"/>
       <w:r>
         <w:rPr>
           <w:rFonts w:ascii="Times" w:hAnsi="Times" w:cs="Times New Roman"/>
           <w:lang w:val="en-US"/>
         </w:rPr>
-        <w:t>Amlacher</w:t>
-      </w:r>
-      <w:proofErr w:type="spellEnd"/>
+        <w:t xml:space="preserve">Amlacher et al. </w:t>
+      </w:r>
       <w:r>
         <w:rPr>
           <w:rFonts w:ascii="Times" w:hAnsi="Times" w:cs="Times New Roman"/>
           <w:lang w:val="en-US"/>
         </w:rPr>
-        <w:t xml:space="preserve"> et al. </w:t>
+        <w:t xml:space="preserve">(2008) </w:t>
+      </w:r>
+      <w:r>
+        <w:rPr>
+          <w:rFonts w:ascii="Times" w:hAnsi="Times"/>
+          <w:lang w:val="en-GB"/>
+        </w:rPr>
+        <w:t>demonstrate</w:t>
       </w:r>
       <w:r>
         <w:rPr>
           <w:rFonts w:ascii="Times" w:hAnsi="Times" w:cs="Times New Roman"/>
           <w:lang w:val="en-US"/>
         </w:rPr>
-        <w:t xml:space="preserve">(2008) </w:t>
-      </w:r>
-      <w:r>
-        <w:rPr>
-          <w:rFonts w:ascii="Times" w:hAnsi="Times"/>
-          <w:lang w:val="en-GB"/>
-        </w:rPr>
-        <w:t>demonstrate</w:t>
+        <w:t xml:space="preserve"> in their paper</w:t>
+      </w:r>
+      <w:r>
+        <w:rPr>
+          <w:rFonts w:ascii="Times" w:hAnsi="Times"/>
+          <w:lang w:val="en-GB"/>
+        </w:rPr>
+        <w:t xml:space="preserve"> “</w:t>
       </w:r>
       <w:r>
         <w:rPr>
           <w:rFonts w:ascii="Times" w:hAnsi="Times" w:cs="Times New Roman"/>
           <w:lang w:val="en-US"/>
         </w:rPr>
-        <w:t xml:space="preserve"> in their paper</w:t>
-      </w:r>
-      <w:r>
-        <w:rPr>
-          <w:rFonts w:ascii="Times" w:hAnsi="Times"/>
-          <w:lang w:val="en-GB"/>
-        </w:rPr>
-        <w:t xml:space="preserve"> “</w:t>
+        <w:t xml:space="preserve">geo-indexed object recognition from experimental tracks and image captures in an urban scenario, extracting object hypotheses in the local context from both (i) mobile image based appearance and (ii) GPS based positioning”. For our research we propose to use geo-indexed verification to check whether or not the assumptions, based on extracted object hypotheses conceptualized from text, made by our application are accurate. </w:t>
       </w:r>
       <w:r>
         <w:rPr>
           <w:rFonts w:ascii="Times" w:hAnsi="Times" w:cs="Times New Roman"/>
           <w:lang w:val="en-US"/>
         </w:rPr>
-        <w:t>geo-indexed object recognition from experimental tracks and image captures in an urban scenario, extracting object hypotheses in the local context from both (</w:t>
-      </w:r>
-      <w:proofErr w:type="spellStart"/>
+        <w:t xml:space="preserve">The </w:t>
+      </w:r>
       <w:r>
         <w:rPr>
           <w:rFonts w:ascii="Times" w:hAnsi="Times" w:cs="Times New Roman"/>
           <w:lang w:val="en-US"/>
         </w:rPr>
-        <w:t>i</w:t>
-      </w:r>
-      <w:proofErr w:type="spellEnd"/>
-      <w:r>
+        <w:t>result from the demonstration by Amlacher et al. (2008) provides us with a basis assumption to use geo-indexed data to improve the accuracy and coverage of our application.</w:t>
+      </w:r>
+    </w:p>
+    <w:p>
+      <w:pPr>
+        <w:widowControl w:val="0"/>
+        <w:autoSpaceDE w:val="0"/>
+        <w:autoSpaceDN w:val="0"/>
+        <w:adjustRightInd w:val="0"/>
         <w:rPr>
           <w:rFonts w:ascii="Times" w:hAnsi="Times" w:cs="Times New Roman"/>
           <w:lang w:val="en-US"/>
         </w:rPr>
-        <w:t xml:space="preserve">) mobile image based appearance and (ii) GPS based positioning”. For our research we propose to use geo-indexed verification to check whether or not the assumptions, based on extracted object hypotheses conceptualized from text, made by our application are accurate. </w:t>
-      </w:r>
-      <w:r>
-        <w:rPr>
-          <w:rFonts w:ascii="Times" w:hAnsi="Times" w:cs="Times New Roman"/>
-          <w:lang w:val="en-US"/>
-        </w:rPr>
-        <w:t xml:space="preserve">The </w:t>
-      </w:r>
-      <w:r>
-        <w:rPr>
-          <w:rFonts w:ascii="Times" w:hAnsi="Times" w:cs="Times New Roman"/>
-          <w:lang w:val="en-US"/>
-        </w:rPr>
-        <w:t xml:space="preserve">result from the demonstration by </w:t>
-      </w:r>
-      <w:proofErr w:type="spellStart"/>
-      <w:r>
-        <w:rPr>
-          <w:rFonts w:ascii="Times" w:hAnsi="Times" w:cs="Times New Roman"/>
-          <w:lang w:val="en-US"/>
-        </w:rPr>
-        <w:t>Amlacher</w:t>
-      </w:r>
-      <w:proofErr w:type="spellEnd"/>
-      <w:r>
-        <w:rPr>
-          <w:rFonts w:ascii="Times" w:hAnsi="Times" w:cs="Times New Roman"/>
-          <w:lang w:val="en-US"/>
-        </w:rPr>
-        <w:t xml:space="preserve"> et al. (2008) provides us with a basis assumption to use geo-indexed data to improve the accuracy and coverage of our application.</w:t>
-      </w:r>
-    </w:p>
-    <w:p>
-      <w:pPr>
-        <w:widowControl w:val="0"/>
-        <w:autoSpaceDE w:val="0"/>
-        <w:autoSpaceDN w:val="0"/>
-        <w:adjustRightInd w:val="0"/>
-        <w:rPr>
-          <w:rFonts w:ascii="Times" w:hAnsi="Times" w:cs="Times New Roman"/>
-          <w:lang w:val="en-US"/>
-        </w:rPr>
-      </w:pPr>
-    </w:p>
-    <w:p>
-      <w:pPr>
-        <w:widowControl w:val="0"/>
-        <w:autoSpaceDE w:val="0"/>
-        <w:autoSpaceDN w:val="0"/>
-        <w:adjustRightInd w:val="0"/>
-        <w:rPr>
-          <w:rFonts w:ascii="Times New Roman" w:hAnsi="Times New Roman" w:cs="Times New Roman"/>
-          <w:lang w:val="en-US"/>
-        </w:rPr>
-      </w:pPr>
-      <w:r>
-        <w:rPr>
-          <w:rFonts w:ascii="Times" w:hAnsi="Times"/>
-          <w:lang w:val="en-GB"/>
-        </w:rPr>
-        <w:t xml:space="preserve">According to a research conducted by </w:t>
-      </w:r>
-      <w:proofErr w:type="spellStart"/>
-      <w:r>
-        <w:rPr>
-          <w:rFonts w:ascii="Times" w:hAnsi="Times"/>
-          <w:lang w:val="en-GB"/>
-        </w:rPr>
-        <w:t>Föchler</w:t>
-      </w:r>
-      <w:proofErr w:type="spellEnd"/>
-      <w:r>
-        <w:rPr>
-          <w:rFonts w:ascii="Times" w:hAnsi="Times"/>
-          <w:lang w:val="en-GB"/>
-        </w:rPr>
-        <w:t xml:space="preserve"> et al. (2005) has shown that the use of a </w:t>
-      </w:r>
-      <w:r>
-        <w:rPr>
-          <w:rFonts w:ascii="Times New Roman" w:hAnsi="Times New Roman" w:cs="Times New Roman"/>
-          <w:lang w:val="en-US"/>
-        </w:rPr>
-        <w:t xml:space="preserve">single-layer perceptron neuronal network is sufficient to achieve an object recognition accuracy of over 90%. This accuracy rate is achieved with the use of a mobile phone. Following the findings of </w:t>
-      </w:r>
-      <w:proofErr w:type="spellStart"/>
-      <w:r>
-        <w:rPr>
-          <w:rFonts w:ascii="Times New Roman" w:hAnsi="Times New Roman" w:cs="Times New Roman"/>
-          <w:lang w:val="en-US"/>
-        </w:rPr>
-        <w:t>Föchler</w:t>
-      </w:r>
-      <w:proofErr w:type="spellEnd"/>
-      <w:r>
-        <w:rPr>
-          <w:rFonts w:ascii="Times New Roman" w:hAnsi="Times New Roman" w:cs="Times New Roman"/>
-          <w:lang w:val="en-US"/>
-        </w:rPr>
-        <w:t xml:space="preserve"> et al. we aim to reach the same</w:t>
+      </w:pPr>
+    </w:p>
+    <w:p>
+      <w:pPr>
+        <w:widowControl w:val="0"/>
+        <w:autoSpaceDE w:val="0"/>
+        <w:autoSpaceDN w:val="0"/>
+        <w:adjustRightInd w:val="0"/>
+        <w:rPr>
+          <w:rFonts w:ascii="Times New Roman" w:hAnsi="Times New Roman" w:cs="Times New Roman"/>
+          <w:lang w:val="en-US"/>
+        </w:rPr>
+      </w:pPr>
+      <w:r>
+        <w:rPr>
+          <w:rFonts w:ascii="Times" w:hAnsi="Times"/>
+          <w:lang w:val="en-GB"/>
+        </w:rPr>
+        <w:t xml:space="preserve">According to a research conducted by Föchler et al. (2005) has shown that the use of a </w:t>
+      </w:r>
+      <w:r>
+        <w:rPr>
+          <w:rFonts w:ascii="Times New Roman" w:hAnsi="Times New Roman" w:cs="Times New Roman"/>
+          <w:lang w:val="en-US"/>
+        </w:rPr>
+        <w:t>single-layer perceptron neuronal network is sufficient to achieve an object recognition accuracy of over 90%. This accuracy rate is achieved with the use of a mobile phone. Following the findings of Föchler et al. we aim to reach the same</w:t>
       </w:r>
       <w:r>
         <w:rPr>
@@ -2052,23 +1953,7 @@
           <w:rFonts w:ascii="Times New Roman" w:hAnsi="Times New Roman" w:cs="Times New Roman"/>
           <w:lang w:val="en-US"/>
         </w:rPr>
-        <w:t xml:space="preserve">as proposed by </w:t>
-      </w:r>
-      <w:proofErr w:type="spellStart"/>
-      <w:r>
-        <w:rPr>
-          <w:rFonts w:ascii="Times New Roman" w:hAnsi="Times New Roman" w:cs="Times New Roman"/>
-          <w:lang w:val="en-US"/>
-        </w:rPr>
-        <w:t>Gammeter</w:t>
-      </w:r>
-      <w:proofErr w:type="spellEnd"/>
-      <w:r>
-        <w:rPr>
-          <w:rFonts w:ascii="Times New Roman" w:hAnsi="Times New Roman" w:cs="Times New Roman"/>
-          <w:lang w:val="en-US"/>
-        </w:rPr>
-        <w:t xml:space="preserve"> et al. </w:t>
+        <w:t xml:space="preserve">as proposed by Gammeter et al. </w:t>
       </w:r>
       <w:r>
         <w:rPr>
@@ -2117,23 +2002,7 @@
           <w:rFonts w:ascii="Times New Roman" w:hAnsi="Times New Roman" w:cs="Times New Roman"/>
           <w:lang w:val="en-US"/>
         </w:rPr>
-        <w:t xml:space="preserve"> object to be recognized. </w:t>
-      </w:r>
-      <w:proofErr w:type="spellStart"/>
-      <w:r>
-        <w:rPr>
-          <w:rFonts w:ascii="Times New Roman" w:hAnsi="Times New Roman" w:cs="Times New Roman"/>
-          <w:lang w:val="en-US"/>
-        </w:rPr>
-        <w:t>Gammeter</w:t>
-      </w:r>
-      <w:proofErr w:type="spellEnd"/>
-      <w:r>
-        <w:rPr>
-          <w:rFonts w:ascii="Times New Roman" w:hAnsi="Times New Roman" w:cs="Times New Roman"/>
-          <w:lang w:val="en-US"/>
-        </w:rPr>
-        <w:t xml:space="preserve"> et al. does not use </w:t>
+        <w:t xml:space="preserve"> object to be recognized. Gammeter et al. does not use </w:t>
       </w:r>
       <w:r>
         <w:rPr>
@@ -2244,7 +2113,6 @@
           <w:lang w:val="en-GB"/>
         </w:rPr>
       </w:pPr>
-      <w:proofErr w:type="gramStart"/>
       <w:r>
         <w:rPr>
           <w:rFonts w:ascii="Times" w:hAnsi="Times" w:cs="Arial"/>
@@ -2267,7 +2135,6 @@
         </w:rPr>
         <w:t>.</w:t>
       </w:r>
-      <w:proofErr w:type="gramEnd"/>
     </w:p>
     <w:p>
       <w:pPr>
@@ -2932,29 +2799,7 @@
           <w:szCs w:val="22"/>
           <w:lang w:val="en-GB"/>
         </w:rPr>
-        <w:t xml:space="preserve">xplicate the order in which the activities following from the above will be carried out in time. As well as how much time (effort in terms of hours or days) will be allocated to each task. A </w:t>
-      </w:r>
-      <w:proofErr w:type="spellStart"/>
-      <w:r>
-        <w:rPr>
-          <w:rFonts w:ascii="Times" w:hAnsi="Times" w:cs="Arial"/>
-          <w:color w:val="343434"/>
-          <w:sz w:val="22"/>
-          <w:szCs w:val="22"/>
-          <w:lang w:val="en-GB"/>
-        </w:rPr>
-        <w:t>gantt</w:t>
-      </w:r>
-      <w:proofErr w:type="spellEnd"/>
-      <w:r>
-        <w:rPr>
-          <w:rFonts w:ascii="Times" w:hAnsi="Times" w:cs="Arial"/>
-          <w:color w:val="343434"/>
-          <w:sz w:val="22"/>
-          <w:szCs w:val="22"/>
-          <w:lang w:val="en-GB"/>
-        </w:rPr>
-        <w:t xml:space="preserve"> chart is a very typical way to articulate plan. Further issues include the following. Are there multiple ways in which the activities can be organised? What are the </w:t>
+        <w:t xml:space="preserve">xplicate the order in which the activities following from the above will be carried out in time. As well as how much time (effort in terms of hours or days) will be allocated to each task. A gantt chart is a very typical way to articulate plan. Further issues include the following. Are there multiple ways in which the activities can be organised? What are the </w:t>
       </w:r>
       <w:r>
         <w:rPr>
@@ -3062,14 +2907,27 @@
       <w:r>
         <w:t xml:space="preserve">Figuur 1. Planning BSc scriptie 2013 - Jozefzoon </w:t>
       </w:r>
-      <w:fldSimple w:instr=" SEQ Planning_BSc_scriptie_2013_-_Jozefzoon \* ARABIC ">
-        <w:r>
-          <w:rPr>
-            <w:noProof/>
-          </w:rPr>
-          <w:t>1</w:t>
-        </w:r>
-      </w:fldSimple>
+      <w:r>
+        <w:fldChar w:fldCharType="begin"/>
+      </w:r>
+      <w:r>
+        <w:instrText xml:space="preserve"> SEQ Planning_BSc_scriptie_2013_-_Jozefzoon \* ARABIC </w:instrText>
+      </w:r>
+      <w:r>
+        <w:fldChar w:fldCharType="separate"/>
+      </w:r>
+      <w:r>
+        <w:rPr>
+          <w:noProof/>
+        </w:rPr>
+        <w:t>1</w:t>
+      </w:r>
+      <w:r>
+        <w:rPr>
+          <w:noProof/>
+        </w:rPr>
+        <w:fldChar w:fldCharType="end"/>
+      </w:r>
     </w:p>
     <w:p>
       <w:pPr>
@@ -3149,37 +3007,12 @@
       <w:r>
         <w:t xml:space="preserve"> </w:t>
       </w:r>
-      <w:proofErr w:type="spellStart"/>
       <w:r>
         <w:rPr>
           <w:sz w:val="20"/>
           <w:szCs w:val="20"/>
         </w:rPr>
-        <w:t>Created</w:t>
-      </w:r>
-      <w:proofErr w:type="spellEnd"/>
-      <w:r>
-        <w:rPr>
-          <w:sz w:val="20"/>
-          <w:szCs w:val="20"/>
-        </w:rPr>
-        <w:t xml:space="preserve"> </w:t>
-      </w:r>
-      <w:proofErr w:type="spellStart"/>
-      <w:r>
-        <w:rPr>
-          <w:sz w:val="20"/>
-          <w:szCs w:val="20"/>
-        </w:rPr>
-        <w:t>by</w:t>
-      </w:r>
-      <w:proofErr w:type="spellEnd"/>
-      <w:r>
-        <w:rPr>
-          <w:sz w:val="20"/>
-          <w:szCs w:val="20"/>
-        </w:rPr>
-        <w:t xml:space="preserve"> The Amsterdam Museum</w:t>
+        <w:t>Created by The Amsterdam Museum</w:t>
       </w:r>
     </w:p>
   </w:footnote>

--- a/afstudeer proposal 2013.docx
+++ b/afstudeer proposal 2013.docx
@@ -21,6 +21,8 @@
           <w:lang w:val="en-US"/>
         </w:rPr>
       </w:pPr>
+      <w:bookmarkStart w:id="0" w:name="_GoBack"/>
+      <w:bookmarkEnd w:id="0"/>
     </w:p>
     <w:p>
       <w:pPr>
@@ -41,18 +43,6 @@
           <w:lang w:val="en-US"/>
         </w:rPr>
       </w:pPr>
-      <w:r>
-        <w:rPr>
-          <w:rFonts w:ascii="Calibri" w:hAnsi="Calibri" w:cs="Calibri"/>
-          <w:color w:val="343434"/>
-          <w:sz w:val="56"/>
-          <w:szCs w:val="56"/>
-          <w:lang w:val="en-US"/>
-        </w:rPr>
-        <w:t>b</w:t>
-      </w:r>
-      <w:bookmarkStart w:id="0" w:name="_GoBack"/>
-      <w:bookmarkEnd w:id="0"/>
     </w:p>
     <w:p>
       <w:pPr>
@@ -153,6 +143,48 @@
           <w:lang w:val="en-US"/>
         </w:rPr>
       </w:pPr>
+      <w:r>
+        <w:rPr>
+          <w:rFonts w:ascii="Calibri" w:hAnsi="Calibri" w:cs="Calibri"/>
+          <w:color w:val="343434"/>
+          <w:sz w:val="56"/>
+          <w:szCs w:val="56"/>
+          <w:lang w:val="en-US"/>
+        </w:rPr>
+        <w:t>Proposal for the BSc. AI</w:t>
+      </w:r>
+      <w:r>
+        <w:rPr>
+          <w:rFonts w:ascii="Calibri" w:hAnsi="Calibri" w:cs="Calibri"/>
+          <w:color w:val="343434"/>
+          <w:sz w:val="56"/>
+          <w:szCs w:val="56"/>
+          <w:lang w:val="en-US"/>
+        </w:rPr>
+        <w:t xml:space="preserve"> 2013</w:t>
+      </w:r>
+      <w:r>
+        <w:rPr>
+          <w:rFonts w:ascii="Calibri" w:hAnsi="Calibri" w:cs="Calibri"/>
+          <w:color w:val="343434"/>
+          <w:sz w:val="56"/>
+          <w:szCs w:val="56"/>
+          <w:lang w:val="en-US"/>
+        </w:rPr>
+        <w:t xml:space="preserve">, </w:t>
+      </w:r>
+      <w:proofErr w:type="spellStart"/>
+      <w:r>
+        <w:rPr>
+          <w:rFonts w:ascii="Calibri" w:hAnsi="Calibri" w:cs="Calibri"/>
+          <w:color w:val="343434"/>
+          <w:sz w:val="56"/>
+          <w:szCs w:val="56"/>
+          <w:lang w:val="en-US"/>
+        </w:rPr>
+        <w:t>UvA</w:t>
+      </w:r>
+      <w:proofErr w:type="spellEnd"/>
     </w:p>
     <w:p>
       <w:pPr>
@@ -181,8 +213,9 @@
           <w:szCs w:val="56"/>
           <w:lang w:val="en-US"/>
         </w:rPr>
-        <w:t>Proposal for the BSc. AI</w:t>
-      </w:r>
+        <w:t xml:space="preserve">O.R. </w:t>
+      </w:r>
+      <w:proofErr w:type="spellStart"/>
       <w:r>
         <w:rPr>
           <w:rFonts w:ascii="Calibri" w:hAnsi="Calibri" w:cs="Calibri"/>
@@ -191,48 +224,9 @@
           <w:szCs w:val="56"/>
           <w:lang w:val="en-US"/>
         </w:rPr>
-        <w:t xml:space="preserve"> 2013</w:t>
-      </w:r>
-      <w:r>
-        <w:rPr>
-          <w:rFonts w:ascii="Calibri" w:hAnsi="Calibri" w:cs="Calibri"/>
-          <w:color w:val="343434"/>
-          <w:sz w:val="56"/>
-          <w:szCs w:val="56"/>
-          <w:lang w:val="en-US"/>
-        </w:rPr>
-        <w:t>, UvA</w:t>
-      </w:r>
-    </w:p>
-    <w:p>
-      <w:pPr>
-        <w:widowControl w:val="0"/>
-        <w:tabs>
-          <w:tab w:val="left" w:pos="220"/>
-          <w:tab w:val="left" w:pos="720"/>
-        </w:tabs>
-        <w:autoSpaceDE w:val="0"/>
-        <w:autoSpaceDN w:val="0"/>
-        <w:adjustRightInd w:val="0"/>
-        <w:jc w:val="center"/>
-        <w:rPr>
-          <w:rFonts w:ascii="Calibri" w:hAnsi="Calibri" w:cs="Calibri"/>
-          <w:color w:val="343434"/>
-          <w:sz w:val="56"/>
-          <w:szCs w:val="56"/>
-          <w:lang w:val="en-US"/>
-        </w:rPr>
-      </w:pPr>
-      <w:r>
-        <w:rPr>
-          <w:rFonts w:ascii="Calibri" w:hAnsi="Calibri" w:cs="Calibri"/>
-          <w:color w:val="343434"/>
-          <w:sz w:val="56"/>
-          <w:szCs w:val="56"/>
-          <w:lang w:val="en-US"/>
-        </w:rPr>
-        <w:t>O.R. Jozefzoon</w:t>
-      </w:r>
+        <w:t>Jozefzoon</w:t>
+      </w:r>
+      <w:proofErr w:type="spellEnd"/>
       <w:r>
         <w:rPr>
           <w:rFonts w:ascii="Calibri" w:hAnsi="Calibri" w:cs="Calibri"/>
@@ -374,6 +368,7 @@
                                 <w:szCs w:val="20"/>
                               </w:rPr>
                             </w:pPr>
+                            <w:proofErr w:type="spellStart"/>
                             <w:r>
                               <w:rPr>
                                 <w:sz w:val="20"/>
@@ -381,6 +376,7 @@
                               </w:rPr>
                               <w:t>Transformed</w:t>
                             </w:r>
+                            <w:proofErr w:type="spellEnd"/>
                           </w:p>
                         </w:txbxContent>
                       </wps:txbx>
@@ -530,12 +526,21 @@
                                 <w:szCs w:val="20"/>
                               </w:rPr>
                             </w:pPr>
+                            <w:proofErr w:type="spellStart"/>
                             <w:r>
                               <w:rPr>
                                 <w:sz w:val="20"/>
                                 <w:szCs w:val="20"/>
                               </w:rPr>
-                              <w:t>Overlay in AR</w:t>
+                              <w:t>Overlay</w:t>
+                            </w:r>
+                            <w:proofErr w:type="spellEnd"/>
+                            <w:r>
+                              <w:rPr>
+                                <w:sz w:val="20"/>
+                                <w:szCs w:val="20"/>
+                              </w:rPr>
+                              <w:t xml:space="preserve"> in AR</w:t>
                             </w:r>
                           </w:p>
                         </w:txbxContent>
@@ -912,6 +917,7 @@
                                 <w:szCs w:val="20"/>
                               </w:rPr>
                             </w:pPr>
+                            <w:proofErr w:type="spellStart"/>
                             <w:r>
                               <w:rPr>
                                 <w:sz w:val="20"/>
@@ -919,6 +925,7 @@
                               </w:rPr>
                               <w:t>Conceptualized</w:t>
                             </w:r>
+                            <w:proofErr w:type="spellEnd"/>
                           </w:p>
                           <w:p>
                             <w:pPr>
@@ -928,12 +935,21 @@
                                 <w:szCs w:val="20"/>
                               </w:rPr>
                             </w:pPr>
+                            <w:proofErr w:type="spellStart"/>
                             <w:r>
                               <w:rPr>
                                 <w:sz w:val="20"/>
                                 <w:szCs w:val="20"/>
                               </w:rPr>
-                              <w:t>Textual data</w:t>
+                              <w:t>Textual</w:t>
+                            </w:r>
+                            <w:proofErr w:type="spellEnd"/>
+                            <w:r>
+                              <w:rPr>
+                                <w:sz w:val="20"/>
+                                <w:szCs w:val="20"/>
+                              </w:rPr>
+                              <w:t xml:space="preserve"> data</w:t>
                             </w:r>
                           </w:p>
                         </w:txbxContent>
@@ -1645,13 +1661,23 @@
           <w:lang w:val="en-GB"/>
         </w:rPr>
       </w:pPr>
+      <w:proofErr w:type="spellStart"/>
       <w:r>
         <w:rPr>
           <w:rFonts w:ascii="Times" w:hAnsi="Times" w:cs="Verdana"/>
           <w:color w:val="000000"/>
           <w:lang w:val="en-GB"/>
         </w:rPr>
-        <w:t xml:space="preserve">Lameira et al. (2011) </w:t>
+        <w:t>Lameira</w:t>
+      </w:r>
+      <w:proofErr w:type="spellEnd"/>
+      <w:r>
+        <w:rPr>
+          <w:rFonts w:ascii="Times" w:hAnsi="Times" w:cs="Verdana"/>
+          <w:color w:val="000000"/>
+          <w:lang w:val="en-GB"/>
+        </w:rPr>
+        <w:t xml:space="preserve"> et al. (2011) </w:t>
       </w:r>
       <w:r>
         <w:rPr>
@@ -1800,18 +1826,27 @@
           <w:lang w:val="en-US"/>
         </w:rPr>
       </w:pPr>
+      <w:proofErr w:type="spellStart"/>
       <w:r>
         <w:rPr>
           <w:rFonts w:ascii="Times" w:hAnsi="Times" w:cs="Times New Roman"/>
           <w:lang w:val="en-US"/>
         </w:rPr>
-        <w:t xml:space="preserve">Amlacher et al. </w:t>
-      </w:r>
+        <w:t>Amlacher</w:t>
+      </w:r>
+      <w:proofErr w:type="spellEnd"/>
       <w:r>
         <w:rPr>
           <w:rFonts w:ascii="Times" w:hAnsi="Times" w:cs="Times New Roman"/>
           <w:lang w:val="en-US"/>
         </w:rPr>
+        <w:t xml:space="preserve"> et al. </w:t>
+      </w:r>
+      <w:r>
+        <w:rPr>
+          <w:rFonts w:ascii="Times" w:hAnsi="Times" w:cs="Times New Roman"/>
+          <w:lang w:val="en-US"/>
+        </w:rPr>
         <w:t xml:space="preserve">(2008) </w:t>
       </w:r>
       <w:r>
@@ -1840,13 +1875,29 @@
           <w:rFonts w:ascii="Times" w:hAnsi="Times" w:cs="Times New Roman"/>
           <w:lang w:val="en-US"/>
         </w:rPr>
-        <w:t xml:space="preserve">geo-indexed object recognition from experimental tracks and image captures in an urban scenario, extracting object hypotheses in the local context from both (i) mobile image based appearance and (ii) GPS based positioning”. For our research we propose to use geo-indexed verification to check whether or not the assumptions, based on extracted object hypotheses conceptualized from text, made by our application are accurate. </w:t>
-      </w:r>
+        <w:t>geo-indexed object recognition from experimental tracks and image captures in an urban scenario, extracting object hypotheses in the local context from both (</w:t>
+      </w:r>
+      <w:proofErr w:type="spellStart"/>
       <w:r>
         <w:rPr>
           <w:rFonts w:ascii="Times" w:hAnsi="Times" w:cs="Times New Roman"/>
           <w:lang w:val="en-US"/>
         </w:rPr>
+        <w:t>i</w:t>
+      </w:r>
+      <w:proofErr w:type="spellEnd"/>
+      <w:r>
+        <w:rPr>
+          <w:rFonts w:ascii="Times" w:hAnsi="Times" w:cs="Times New Roman"/>
+          <w:lang w:val="en-US"/>
+        </w:rPr>
+        <w:t xml:space="preserve">) mobile image based appearance and (ii) GPS based positioning”. For our research we propose to use geo-indexed verification to check whether or not the assumptions, based on extracted object hypotheses conceptualized from text, made by our application are accurate. </w:t>
+      </w:r>
+      <w:r>
+        <w:rPr>
+          <w:rFonts w:ascii="Times" w:hAnsi="Times" w:cs="Times New Roman"/>
+          <w:lang w:val="en-US"/>
+        </w:rPr>
         <w:t xml:space="preserve">The </w:t>
       </w:r>
       <w:r>
@@ -1854,45 +1905,93 @@
           <w:rFonts w:ascii="Times" w:hAnsi="Times" w:cs="Times New Roman"/>
           <w:lang w:val="en-US"/>
         </w:rPr>
-        <w:t>result from the demonstration by Amlacher et al. (2008) provides us with a basis assumption to use geo-indexed data to improve the accuracy and coverage of our application.</w:t>
-      </w:r>
-    </w:p>
-    <w:p>
-      <w:pPr>
-        <w:widowControl w:val="0"/>
-        <w:autoSpaceDE w:val="0"/>
-        <w:autoSpaceDN w:val="0"/>
-        <w:adjustRightInd w:val="0"/>
+        <w:t xml:space="preserve">result from the demonstration by </w:t>
+      </w:r>
+      <w:proofErr w:type="spellStart"/>
+      <w:r>
         <w:rPr>
           <w:rFonts w:ascii="Times" w:hAnsi="Times" w:cs="Times New Roman"/>
           <w:lang w:val="en-US"/>
         </w:rPr>
-      </w:pPr>
-    </w:p>
-    <w:p>
-      <w:pPr>
-        <w:widowControl w:val="0"/>
-        <w:autoSpaceDE w:val="0"/>
-        <w:autoSpaceDN w:val="0"/>
-        <w:adjustRightInd w:val="0"/>
-        <w:rPr>
-          <w:rFonts w:ascii="Times New Roman" w:hAnsi="Times New Roman" w:cs="Times New Roman"/>
-          <w:lang w:val="en-US"/>
-        </w:rPr>
-      </w:pPr>
-      <w:r>
-        <w:rPr>
-          <w:rFonts w:ascii="Times" w:hAnsi="Times"/>
-          <w:lang w:val="en-GB"/>
-        </w:rPr>
-        <w:t xml:space="preserve">According to a research conducted by Föchler et al. (2005) has shown that the use of a </w:t>
-      </w:r>
-      <w:r>
-        <w:rPr>
-          <w:rFonts w:ascii="Times New Roman" w:hAnsi="Times New Roman" w:cs="Times New Roman"/>
-          <w:lang w:val="en-US"/>
-        </w:rPr>
-        <w:t>single-layer perceptron neuronal network is sufficient to achieve an object recognition accuracy of over 90%. This accuracy rate is achieved with the use of a mobile phone. Following the findings of Föchler et al. we aim to reach the same</w:t>
+        <w:t>Amlacher</w:t>
+      </w:r>
+      <w:proofErr w:type="spellEnd"/>
+      <w:r>
+        <w:rPr>
+          <w:rFonts w:ascii="Times" w:hAnsi="Times" w:cs="Times New Roman"/>
+          <w:lang w:val="en-US"/>
+        </w:rPr>
+        <w:t xml:space="preserve"> et al. (2008) provides us with a basis assumption to use geo-indexed data to improve the accuracy and coverage of our application.</w:t>
+      </w:r>
+    </w:p>
+    <w:p>
+      <w:pPr>
+        <w:widowControl w:val="0"/>
+        <w:autoSpaceDE w:val="0"/>
+        <w:autoSpaceDN w:val="0"/>
+        <w:adjustRightInd w:val="0"/>
+        <w:rPr>
+          <w:rFonts w:ascii="Times" w:hAnsi="Times" w:cs="Times New Roman"/>
+          <w:lang w:val="en-US"/>
+        </w:rPr>
+      </w:pPr>
+    </w:p>
+    <w:p>
+      <w:pPr>
+        <w:widowControl w:val="0"/>
+        <w:autoSpaceDE w:val="0"/>
+        <w:autoSpaceDN w:val="0"/>
+        <w:adjustRightInd w:val="0"/>
+        <w:rPr>
+          <w:rFonts w:ascii="Times New Roman" w:hAnsi="Times New Roman" w:cs="Times New Roman"/>
+          <w:lang w:val="en-US"/>
+        </w:rPr>
+      </w:pPr>
+      <w:r>
+        <w:rPr>
+          <w:rFonts w:ascii="Times" w:hAnsi="Times"/>
+          <w:lang w:val="en-GB"/>
+        </w:rPr>
+        <w:t xml:space="preserve">According to a research conducted by </w:t>
+      </w:r>
+      <w:proofErr w:type="spellStart"/>
+      <w:r>
+        <w:rPr>
+          <w:rFonts w:ascii="Times" w:hAnsi="Times"/>
+          <w:lang w:val="en-GB"/>
+        </w:rPr>
+        <w:t>Föchler</w:t>
+      </w:r>
+      <w:proofErr w:type="spellEnd"/>
+      <w:r>
+        <w:rPr>
+          <w:rFonts w:ascii="Times" w:hAnsi="Times"/>
+          <w:lang w:val="en-GB"/>
+        </w:rPr>
+        <w:t xml:space="preserve"> et al. (2005) has shown that the use of a </w:t>
+      </w:r>
+      <w:r>
+        <w:rPr>
+          <w:rFonts w:ascii="Times New Roman" w:hAnsi="Times New Roman" w:cs="Times New Roman"/>
+          <w:lang w:val="en-US"/>
+        </w:rPr>
+        <w:t xml:space="preserve">single-layer perceptron neuronal network is sufficient to achieve an object recognition accuracy of over 90%. This accuracy rate is achieved with the use of a mobile phone. Following the findings of </w:t>
+      </w:r>
+      <w:proofErr w:type="spellStart"/>
+      <w:r>
+        <w:rPr>
+          <w:rFonts w:ascii="Times New Roman" w:hAnsi="Times New Roman" w:cs="Times New Roman"/>
+          <w:lang w:val="en-US"/>
+        </w:rPr>
+        <w:t>Föchler</w:t>
+      </w:r>
+      <w:proofErr w:type="spellEnd"/>
+      <w:r>
+        <w:rPr>
+          <w:rFonts w:ascii="Times New Roman" w:hAnsi="Times New Roman" w:cs="Times New Roman"/>
+          <w:lang w:val="en-US"/>
+        </w:rPr>
+        <w:t xml:space="preserve"> et al. we aim to reach the same</w:t>
       </w:r>
       <w:r>
         <w:rPr>
@@ -1953,7 +2052,23 @@
           <w:rFonts w:ascii="Times New Roman" w:hAnsi="Times New Roman" w:cs="Times New Roman"/>
           <w:lang w:val="en-US"/>
         </w:rPr>
-        <w:t xml:space="preserve">as proposed by Gammeter et al. </w:t>
+        <w:t xml:space="preserve">as proposed by </w:t>
+      </w:r>
+      <w:proofErr w:type="spellStart"/>
+      <w:r>
+        <w:rPr>
+          <w:rFonts w:ascii="Times New Roman" w:hAnsi="Times New Roman" w:cs="Times New Roman"/>
+          <w:lang w:val="en-US"/>
+        </w:rPr>
+        <w:t>Gammeter</w:t>
+      </w:r>
+      <w:proofErr w:type="spellEnd"/>
+      <w:r>
+        <w:rPr>
+          <w:rFonts w:ascii="Times New Roman" w:hAnsi="Times New Roman" w:cs="Times New Roman"/>
+          <w:lang w:val="en-US"/>
+        </w:rPr>
+        <w:t xml:space="preserve"> et al. </w:t>
       </w:r>
       <w:r>
         <w:rPr>
@@ -2002,7 +2117,23 @@
           <w:rFonts w:ascii="Times New Roman" w:hAnsi="Times New Roman" w:cs="Times New Roman"/>
           <w:lang w:val="en-US"/>
         </w:rPr>
-        <w:t xml:space="preserve"> object to be recognized. Gammeter et al. does not use </w:t>
+        <w:t xml:space="preserve"> object to be recognized. </w:t>
+      </w:r>
+      <w:proofErr w:type="spellStart"/>
+      <w:r>
+        <w:rPr>
+          <w:rFonts w:ascii="Times New Roman" w:hAnsi="Times New Roman" w:cs="Times New Roman"/>
+          <w:lang w:val="en-US"/>
+        </w:rPr>
+        <w:t>Gammeter</w:t>
+      </w:r>
+      <w:proofErr w:type="spellEnd"/>
+      <w:r>
+        <w:rPr>
+          <w:rFonts w:ascii="Times New Roman" w:hAnsi="Times New Roman" w:cs="Times New Roman"/>
+          <w:lang w:val="en-US"/>
+        </w:rPr>
+        <w:t xml:space="preserve"> et al. does not use </w:t>
       </w:r>
       <w:r>
         <w:rPr>
@@ -2113,6 +2244,7 @@
           <w:lang w:val="en-GB"/>
         </w:rPr>
       </w:pPr>
+      <w:proofErr w:type="gramStart"/>
       <w:r>
         <w:rPr>
           <w:rFonts w:ascii="Times" w:hAnsi="Times" w:cs="Arial"/>
@@ -2135,6 +2267,7 @@
         </w:rPr>
         <w:t>.</w:t>
       </w:r>
+      <w:proofErr w:type="gramEnd"/>
     </w:p>
     <w:p>
       <w:pPr>
@@ -2799,7 +2932,29 @@
           <w:szCs w:val="22"/>
           <w:lang w:val="en-GB"/>
         </w:rPr>
-        <w:t xml:space="preserve">xplicate the order in which the activities following from the above will be carried out in time. As well as how much time (effort in terms of hours or days) will be allocated to each task. A gantt chart is a very typical way to articulate plan. Further issues include the following. Are there multiple ways in which the activities can be organised? What are the </w:t>
+        <w:t xml:space="preserve">xplicate the order in which the activities following from the above will be carried out in time. As well as how much time (effort in terms of hours or days) will be allocated to each task. A </w:t>
+      </w:r>
+      <w:proofErr w:type="spellStart"/>
+      <w:r>
+        <w:rPr>
+          <w:rFonts w:ascii="Times" w:hAnsi="Times" w:cs="Arial"/>
+          <w:color w:val="343434"/>
+          <w:sz w:val="22"/>
+          <w:szCs w:val="22"/>
+          <w:lang w:val="en-GB"/>
+        </w:rPr>
+        <w:t>gantt</w:t>
+      </w:r>
+      <w:proofErr w:type="spellEnd"/>
+      <w:r>
+        <w:rPr>
+          <w:rFonts w:ascii="Times" w:hAnsi="Times" w:cs="Arial"/>
+          <w:color w:val="343434"/>
+          <w:sz w:val="22"/>
+          <w:szCs w:val="22"/>
+          <w:lang w:val="en-GB"/>
+        </w:rPr>
+        <w:t xml:space="preserve"> chart is a very typical way to articulate plan. Further issues include the following. Are there multiple ways in which the activities can be organised? What are the </w:t>
       </w:r>
       <w:r>
         <w:rPr>
@@ -3007,12 +3162,37 @@
       <w:r>
         <w:t xml:space="preserve"> </w:t>
       </w:r>
+      <w:proofErr w:type="spellStart"/>
       <w:r>
         <w:rPr>
           <w:sz w:val="20"/>
           <w:szCs w:val="20"/>
         </w:rPr>
-        <w:t>Created by The Amsterdam Museum</w:t>
+        <w:t>Created</w:t>
+      </w:r>
+      <w:proofErr w:type="spellEnd"/>
+      <w:r>
+        <w:rPr>
+          <w:sz w:val="20"/>
+          <w:szCs w:val="20"/>
+        </w:rPr>
+        <w:t xml:space="preserve"> </w:t>
+      </w:r>
+      <w:proofErr w:type="spellStart"/>
+      <w:r>
+        <w:rPr>
+          <w:sz w:val="20"/>
+          <w:szCs w:val="20"/>
+        </w:rPr>
+        <w:t>by</w:t>
+      </w:r>
+      <w:proofErr w:type="spellEnd"/>
+      <w:r>
+        <w:rPr>
+          <w:sz w:val="20"/>
+          <w:szCs w:val="20"/>
+        </w:rPr>
+        <w:t xml:space="preserve"> The Amsterdam Museum</w:t>
       </w:r>
     </w:p>
   </w:footnote>
